--- a/Credit Evaluation.docx
+++ b/Credit Evaluation.docx
@@ -1536,8 +1536,6 @@
         </w:rPr>
         <w:t>Credit Evaluation</w:t>
       </w:r>
-      <w:bookmarkStart w:id="1" w:name="_GoBack"/>
-      <w:bookmarkEnd w:id="1"/>
       <w:r>
         <w:rPr>
           <w:noProof/>
@@ -1595,6 +1593,143 @@
                     <a:xfrm>
                       <a:off x="0" y="0"/>
                       <a:ext cx="6445554" cy="3046392"/>
+                    </a:xfrm>
+                    <a:prstGeom prst="rect">
+                      <a:avLst/>
+                    </a:prstGeom>
+                  </pic:spPr>
+                </pic:pic>
+              </a:graphicData>
+            </a:graphic>
+          </wp:inline>
+        </w:drawing>
+      </w:r>
+    </w:p>
+    <w:p>
+      <w:pPr>
+        <w:pStyle w:val="Imagem"/>
+        <w:jc w:val="center"/>
+        <w:rPr>
+          <w:noProof/>
+          <w:lang w:val="pt-BR"/>
+        </w:rPr>
+      </w:pPr>
+    </w:p>
+    <w:p>
+      <w:pPr>
+        <w:pStyle w:val="Imagem"/>
+        <w:jc w:val="center"/>
+        <w:rPr>
+          <w:noProof/>
+          <w:lang w:val="pt-BR"/>
+        </w:rPr>
+      </w:pPr>
+    </w:p>
+    <w:p>
+      <w:pPr>
+        <w:pStyle w:val="Imagem"/>
+        <w:jc w:val="center"/>
+        <w:rPr>
+          <w:noProof/>
+          <w:lang w:val="pt-BR"/>
+        </w:rPr>
+      </w:pPr>
+    </w:p>
+    <w:p>
+      <w:pPr>
+        <w:pStyle w:val="Imagem"/>
+        <w:jc w:val="center"/>
+        <w:rPr>
+          <w:noProof/>
+          <w:lang w:val="pt-BR"/>
+        </w:rPr>
+      </w:pPr>
+    </w:p>
+    <w:p>
+      <w:pPr>
+        <w:pStyle w:val="Imagem"/>
+        <w:jc w:val="center"/>
+        <w:rPr>
+          <w:noProof/>
+          <w:lang w:val="pt-BR"/>
+        </w:rPr>
+      </w:pPr>
+    </w:p>
+    <w:p>
+      <w:pPr>
+        <w:pStyle w:val="Imagem"/>
+        <w:jc w:val="center"/>
+        <w:rPr>
+          <w:noProof/>
+          <w:lang w:val="pt-BR"/>
+        </w:rPr>
+      </w:pPr>
+    </w:p>
+    <w:p>
+      <w:pPr>
+        <w:pStyle w:val="Imagem"/>
+        <w:jc w:val="center"/>
+        <w:rPr>
+          <w:noProof/>
+          <w:lang w:val="pt-BR"/>
+        </w:rPr>
+      </w:pPr>
+      <w:r>
+        <w:rPr>
+          <w:noProof/>
+          <w:lang w:val="pt-BR"/>
+        </w:rPr>
+        <w:t>Diagrama persistencia de dados:</w:t>
+      </w:r>
+    </w:p>
+    <w:p>
+      <w:pPr>
+        <w:pStyle w:val="Imagem"/>
+        <w:jc w:val="center"/>
+        <w:rPr>
+          <w:noProof/>
+          <w:lang w:val="pt-BR"/>
+        </w:rPr>
+      </w:pPr>
+      <w:bookmarkStart w:id="1" w:name="_GoBack"/>
+      <w:bookmarkEnd w:id="1"/>
+      <w:r>
+        <w:rPr>
+          <w:noProof/>
+          <w:lang w:val="pt-BR"/>
+        </w:rPr>
+        <w:br/>
+      </w:r>
+      <w:r>
+        <w:rPr>
+          <w:noProof/>
+          <w:lang w:val="pt-BR"/>
+        </w:rPr>
+        <w:drawing>
+          <wp:inline distT="0" distB="0" distL="0" distR="0">
+            <wp:extent cx="5731510" cy="1932305"/>
+            <wp:effectExtent l="0" t="0" r="2540" b="0"/>
+            <wp:docPr id="1" name="Imagem 1"/>
+            <wp:cNvGraphicFramePr>
+              <a:graphicFrameLocks xmlns:a="http://schemas.openxmlformats.org/drawingml/2006/main" noChangeAspect="1"/>
+            </wp:cNvGraphicFramePr>
+            <a:graphic xmlns:a="http://schemas.openxmlformats.org/drawingml/2006/main">
+              <a:graphicData uri="http://schemas.openxmlformats.org/drawingml/2006/picture">
+                <pic:pic xmlns:pic="http://schemas.openxmlformats.org/drawingml/2006/picture">
+                  <pic:nvPicPr>
+                    <pic:cNvPr id="1" name="PLBBJW914BpFLxGtZO54ZiGG5bYzY2R0aKllJeCJPwV9JA_F-2_U_0A_W1-pbGqBuTPTgQcghimm2KQfAs_CcQML2mIpVBp8xc_lSYWzfhJ79zaY6sNp72mA5fZ8c9OwASOSX5u5FWp0fUvpakiyY9Etgy49rDj13s7Ablmu4eeBw_FgRnlLpbkAVPWUR1TzU6PdpUUHQHEayMpS5bX.png"/>
+                    <pic:cNvPicPr/>
+                  </pic:nvPicPr>
+                  <pic:blipFill>
+                    <a:blip r:embed="rId13"/>
+                    <a:stretch>
+                      <a:fillRect/>
+                    </a:stretch>
+                  </pic:blipFill>
+                  <pic:spPr>
+                    <a:xfrm>
+                      <a:off x="0" y="0"/>
+                      <a:ext cx="5731510" cy="1932305"/>
                     </a:xfrm>
                     <a:prstGeom prst="rect">
                       <a:avLst/>
@@ -28158,21 +28293,21 @@
 </file>
 
 <file path=customXml/item1.xml><?xml version="1.0" encoding="utf-8"?>
+<p:properties xmlns:p="http://schemas.microsoft.com/office/2006/metadata/properties" xmlns:xsi="http://www.w3.org/2001/XMLSchema-instance" xmlns:pc="http://schemas.microsoft.com/office/infopath/2007/PartnerControls">
+  <documentManagement>
+    <Status xmlns="71af3243-3dd4-4a8d-8c0d-dd76da1f02a5">Not started</Status>
+    <MediaServiceKeyPoints xmlns="71af3243-3dd4-4a8d-8c0d-dd76da1f02a5" xsi:nil="true"/>
+  </documentManagement>
+</p:properties>
+</file>
+
+<file path=customXml/item2.xml><?xml version="1.0" encoding="utf-8"?>
 <?mso-contentType ?>
 <FormTemplates xmlns="http://schemas.microsoft.com/sharepoint/v3/contenttype/forms">
   <Display>DocumentLibraryForm</Display>
   <Edit>DocumentLibraryForm</Edit>
   <New>DocumentLibraryForm</New>
 </FormTemplates>
-</file>
-
-<file path=customXml/item2.xml><?xml version="1.0" encoding="utf-8"?>
-<p:properties xmlns:p="http://schemas.microsoft.com/office/2006/metadata/properties" xmlns:xsi="http://www.w3.org/2001/XMLSchema-instance" xmlns:pc="http://schemas.microsoft.com/office/infopath/2007/PartnerControls">
-  <documentManagement>
-    <Status xmlns="71af3243-3dd4-4a8d-8c0d-dd76da1f02a5">Not started</Status>
-    <MediaServiceKeyPoints xmlns="71af3243-3dd4-4a8d-8c0d-dd76da1f02a5" xsi:nil="true"/>
-  </documentManagement>
-</p:properties>
 </file>
 
 <file path=customXml/item3.xml><?xml version="1.0" encoding="utf-8"?>
@@ -28397,19 +28532,19 @@
 </file>
 
 <file path=customXml/itemProps1.xml><?xml version="1.0" encoding="utf-8"?>
-<ds:datastoreItem xmlns:ds="http://schemas.openxmlformats.org/officeDocument/2006/customXml" ds:itemID="{7B9FE982-DDF9-4F2B-80C6-E4D44711D042}">
+<ds:datastoreItem xmlns:ds="http://schemas.openxmlformats.org/officeDocument/2006/customXml" ds:itemID="{4CF6AFD9-3CE3-4EEA-B705-82EE1111B485}">
   <ds:schemaRefs>
-    <ds:schemaRef ds:uri="http://schemas.microsoft.com/sharepoint/v3/contenttype/forms"/>
+    <ds:schemaRef ds:uri="http://schemas.microsoft.com/office/2006/metadata/properties"/>
+    <ds:schemaRef ds:uri="http://schemas.microsoft.com/office/infopath/2007/PartnerControls"/>
+    <ds:schemaRef ds:uri="71af3243-3dd4-4a8d-8c0d-dd76da1f02a5"/>
   </ds:schemaRefs>
 </ds:datastoreItem>
 </file>
 
 <file path=customXml/itemProps2.xml><?xml version="1.0" encoding="utf-8"?>
-<ds:datastoreItem xmlns:ds="http://schemas.openxmlformats.org/officeDocument/2006/customXml" ds:itemID="{4CF6AFD9-3CE3-4EEA-B705-82EE1111B485}">
+<ds:datastoreItem xmlns:ds="http://schemas.openxmlformats.org/officeDocument/2006/customXml" ds:itemID="{7B9FE982-DDF9-4F2B-80C6-E4D44711D042}">
   <ds:schemaRefs>
-    <ds:schemaRef ds:uri="http://schemas.microsoft.com/office/2006/metadata/properties"/>
-    <ds:schemaRef ds:uri="http://schemas.microsoft.com/office/infopath/2007/PartnerControls"/>
-    <ds:schemaRef ds:uri="71af3243-3dd4-4a8d-8c0d-dd76da1f02a5"/>
+    <ds:schemaRef ds:uri="http://schemas.microsoft.com/sharepoint/v3/contenttype/forms"/>
   </ds:schemaRefs>
 </ds:datastoreItem>
 </file>

--- a/Credit Evaluation.docx
+++ b/Credit Evaluation.docx
@@ -1390,7 +1390,17 @@
           <w:lang w:val="pt-BR" w:eastAsia="pt-BR"/>
         </w:rPr>
       </w:pPr>
-      <w:r>
+    </w:p>
+    <w:p>
+      <w:pPr>
+        <w:pBdr>
+          <w:top w:val="single" w:sz="2" w:space="0" w:color="D9D9E3"/>
+          <w:left w:val="single" w:sz="2" w:space="5" w:color="D9D9E3"/>
+          <w:bottom w:val="single" w:sz="2" w:space="0" w:color="D9D9E3"/>
+          <w:right w:val="single" w:sz="2" w:space="0" w:color="D9D9E3"/>
+        </w:pBdr>
+        <w:spacing w:before="0" w:line="240" w:lineRule="auto"/>
+        <w:ind w:left="720"/>
         <w:rPr>
           <w:rFonts w:ascii="Segoe UI" w:eastAsia="Times New Roman" w:hAnsi="Segoe UI" w:cs="Segoe UI"/>
           <w:color w:val="374151"/>
@@ -1398,8 +1408,7 @@
           <w:szCs w:val="24"/>
           <w:lang w:val="pt-BR" w:eastAsia="pt-BR"/>
         </w:rPr>
-        <w:t>Diagrama das camadas:</w:t>
-      </w:r>
+      </w:pPr>
     </w:p>
     <w:p>
       <w:pPr>
@@ -1419,6 +1428,58 @@
           <w:lang w:val="pt-BR" w:eastAsia="pt-BR"/>
         </w:rPr>
       </w:pPr>
+      <w:bookmarkStart w:id="1" w:name="_GoBack"/>
+      <w:bookmarkEnd w:id="1"/>
+    </w:p>
+    <w:p>
+      <w:pPr>
+        <w:pBdr>
+          <w:top w:val="single" w:sz="2" w:space="0" w:color="D9D9E3"/>
+          <w:left w:val="single" w:sz="2" w:space="0" w:color="D9D9E3"/>
+          <w:bottom w:val="single" w:sz="2" w:space="0" w:color="D9D9E3"/>
+          <w:right w:val="single" w:sz="2" w:space="0" w:color="D9D9E3"/>
+        </w:pBdr>
+        <w:spacing w:before="300" w:line="240" w:lineRule="auto"/>
+        <w:rPr>
+          <w:rFonts w:ascii="Segoe UI" w:eastAsia="Times New Roman" w:hAnsi="Segoe UI" w:cs="Segoe UI"/>
+          <w:color w:val="374151"/>
+          <w:sz w:val="24"/>
+          <w:szCs w:val="24"/>
+          <w:lang w:val="pt-BR" w:eastAsia="pt-BR"/>
+        </w:rPr>
+      </w:pPr>
+      <w:r>
+        <w:rPr>
+          <w:rFonts w:ascii="Segoe UI" w:eastAsia="Times New Roman" w:hAnsi="Segoe UI" w:cs="Segoe UI"/>
+          <w:color w:val="374151"/>
+          <w:sz w:val="24"/>
+          <w:szCs w:val="24"/>
+          <w:lang w:val="pt-BR" w:eastAsia="pt-BR"/>
+        </w:rPr>
+        <w:t xml:space="preserve">Diagrama das camadas do Clean </w:t>
+      </w:r>
+      <w:proofErr w:type="spellStart"/>
+      <w:r>
+        <w:rPr>
+          <w:rFonts w:ascii="Segoe UI" w:eastAsia="Times New Roman" w:hAnsi="Segoe UI" w:cs="Segoe UI"/>
+          <w:color w:val="374151"/>
+          <w:sz w:val="24"/>
+          <w:szCs w:val="24"/>
+          <w:lang w:val="pt-BR" w:eastAsia="pt-BR"/>
+        </w:rPr>
+        <w:t>Architecture</w:t>
+      </w:r>
+      <w:proofErr w:type="spellEnd"/>
+      <w:r>
+        <w:rPr>
+          <w:rFonts w:ascii="Segoe UI" w:eastAsia="Times New Roman" w:hAnsi="Segoe UI" w:cs="Segoe UI"/>
+          <w:color w:val="374151"/>
+          <w:sz w:val="24"/>
+          <w:szCs w:val="24"/>
+          <w:lang w:val="pt-BR" w:eastAsia="pt-BR"/>
+        </w:rPr>
+        <w:t>:</w:t>
+      </w:r>
     </w:p>
     <w:p>
       <w:pPr>
@@ -1449,9 +1510,9 @@
         </w:rPr>
         <w:drawing>
           <wp:inline distT="0" distB="0" distL="0" distR="0">
-            <wp:extent cx="1444078" cy="5105565"/>
-            <wp:effectExtent l="0" t="0" r="3810" b="0"/>
-            <wp:docPr id="10" name="Imagem 10"/>
+            <wp:extent cx="5731510" cy="3392805"/>
+            <wp:effectExtent l="0" t="0" r="2540" b="0"/>
+            <wp:docPr id="2" name="Imagem 2"/>
             <wp:cNvGraphicFramePr>
               <a:graphicFrameLocks xmlns:a="http://schemas.openxmlformats.org/drawingml/2006/main" noChangeAspect="1"/>
             </wp:cNvGraphicFramePr>
@@ -1459,7 +1520,7 @@
               <a:graphicData uri="http://schemas.openxmlformats.org/drawingml/2006/picture">
                 <pic:pic xmlns:pic="http://schemas.openxmlformats.org/drawingml/2006/picture">
                   <pic:nvPicPr>
-                    <pic:cNvPr id="10" name="TP7B2i8m44Nt-Ogu5d_0XLIYY51KV7n0RASOI9CoCnL5_7UjYebjtHukvyuZ8TR8TMc56EHG60ToErVxwMgHpcLcDP4G0MmG21nhDjwb-WeeRqBAeRBcIKbvn-Yj1MnWwhLh8OMGcr-qvXDWG2JkST-qggp9sdNBTzyEy6mo20D4uALjoMQ-rAR7iuNAas6Frw3wvrYw0ZKnrXdN295.png"/>
+                    <pic:cNvPr id="2" name="VPJFRjD04CRlVehX3Cq3v81Q9H6AH5DKe2TV1diI5grtbfrrg40yJCMXWcl4XQjVZ5dR8RQLuekz_sQ--SstlfI88TQLpR9d9MsD8xXTBTvTRLwzNa5XKIJBJXDl0WcvYD6mWsyPmFC5knZOMWgIXdU6lbnpIROTNQFtQU5xbZcE19Qs4NWx2ZE71LPO8fIKE-CY1MmUcnyC1LV0K4l.png"/>
                     <pic:cNvPicPr/>
                   </pic:nvPicPr>
                   <pic:blipFill>
@@ -1471,7 +1532,7 @@
                   <pic:spPr>
                     <a:xfrm>
                       <a:off x="0" y="0"/>
-                      <a:ext cx="1480019" cy="5232636"/>
+                      <a:ext cx="5731510" cy="3392805"/>
                     </a:xfrm>
                     <a:prstGeom prst="rect">
                       <a:avLst/>
@@ -1521,12 +1582,71 @@
           <w:lang w:val="pt-BR"/>
         </w:rPr>
       </w:pPr>
+    </w:p>
+    <w:p>
+      <w:pPr>
+        <w:pStyle w:val="Imagem"/>
+        <w:jc w:val="center"/>
+        <w:rPr>
+          <w:noProof/>
+          <w:lang w:val="pt-BR"/>
+        </w:rPr>
+      </w:pPr>
+    </w:p>
+    <w:p>
+      <w:pPr>
+        <w:pStyle w:val="Imagem"/>
+        <w:jc w:val="center"/>
+        <w:rPr>
+          <w:noProof/>
+          <w:lang w:val="pt-BR"/>
+        </w:rPr>
+      </w:pPr>
+    </w:p>
+    <w:p>
+      <w:pPr>
+        <w:pStyle w:val="Imagem"/>
+        <w:jc w:val="center"/>
+        <w:rPr>
+          <w:noProof/>
+          <w:lang w:val="pt-BR"/>
+        </w:rPr>
+      </w:pPr>
+    </w:p>
+    <w:p>
+      <w:pPr>
+        <w:pStyle w:val="Imagem"/>
+        <w:jc w:val="center"/>
+        <w:rPr>
+          <w:noProof/>
+          <w:lang w:val="pt-BR"/>
+        </w:rPr>
+      </w:pPr>
+    </w:p>
+    <w:p>
+      <w:pPr>
+        <w:pStyle w:val="Imagem"/>
+        <w:jc w:val="center"/>
+        <w:rPr>
+          <w:noProof/>
+          <w:lang w:val="pt-BR"/>
+        </w:rPr>
+      </w:pPr>
+    </w:p>
+    <w:p>
+      <w:pPr>
+        <w:pStyle w:val="Imagem"/>
+        <w:jc w:val="left"/>
+        <w:rPr>
+          <w:noProof/>
+          <w:lang w:val="pt-BR"/>
+        </w:rPr>
+      </w:pPr>
       <w:r>
         <w:rPr>
           <w:noProof/>
           <w:lang w:val="pt-BR"/>
         </w:rPr>
-        <w:lastRenderedPageBreak/>
         <w:t xml:space="preserve">Diagrama do </w:t>
       </w:r>
       <w:r>
@@ -1648,27 +1768,7 @@
     <w:p>
       <w:pPr>
         <w:pStyle w:val="Imagem"/>
-        <w:jc w:val="center"/>
-        <w:rPr>
-          <w:noProof/>
-          <w:lang w:val="pt-BR"/>
-        </w:rPr>
-      </w:pPr>
-    </w:p>
-    <w:p>
-      <w:pPr>
-        <w:pStyle w:val="Imagem"/>
-        <w:jc w:val="center"/>
-        <w:rPr>
-          <w:noProof/>
-          <w:lang w:val="pt-BR"/>
-        </w:rPr>
-      </w:pPr>
-    </w:p>
-    <w:p>
-      <w:pPr>
-        <w:pStyle w:val="Imagem"/>
-        <w:jc w:val="center"/>
+        <w:jc w:val="left"/>
         <w:rPr>
           <w:noProof/>
           <w:lang w:val="pt-BR"/>
@@ -1679,7 +1779,21 @@
           <w:noProof/>
           <w:lang w:val="pt-BR"/>
         </w:rPr>
-        <w:t>Diagrama persistencia de dados:</w:t>
+        <w:t>Diagrama persist</w:t>
+      </w:r>
+      <w:r>
+        <w:rPr>
+          <w:noProof/>
+          <w:lang w:val="pt-BR"/>
+        </w:rPr>
+        <w:t>ê</w:t>
+      </w:r>
+      <w:r>
+        <w:rPr>
+          <w:noProof/>
+          <w:lang w:val="pt-BR"/>
+        </w:rPr>
+        <w:t>ncia de dados:</w:t>
       </w:r>
     </w:p>
     <w:p>
@@ -1691,8 +1805,6 @@
           <w:lang w:val="pt-BR"/>
         </w:rPr>
       </w:pPr>
-      <w:bookmarkStart w:id="1" w:name="_GoBack"/>
-      <w:bookmarkEnd w:id="1"/>
       <w:r>
         <w:rPr>
           <w:noProof/>
